--- a/docx/en/personal_protective_equipment_advanced.docx
+++ b/docx/en/personal_protective_equipment_advanced.docx
@@ -51,6 +51,273 @@
       <w:r>
         <w:t xml:space="preserve">an inconspicuous anti-stab vest.</w:t>
       </w:r>
+    </w:p>
+    <w:p>
+      <w:pPr>
+        <w:pStyle w:val="BodyText"/>
+      </w:pPr>
+      <w:r>
+        <w:t xml:space="preserve">Human rights defenders requiring body armor should choose a vest</w:t>
+      </w:r>
+      <w:r>
+        <w:t xml:space="preserve"> </w:t>
+      </w:r>
+      <w:r>
+        <w:t xml:space="preserve">according to the expected threat. The U.S. National Institute of Justice</w:t>
+      </w:r>
+      <w:r>
+        <w:t xml:space="preserve"> </w:t>
+      </w:r>
+      <w:r>
+        <w:t xml:space="preserve">has developed a six-tier rating system used by most manufacturers around</w:t>
+      </w:r>
+      <w:r>
+        <w:t xml:space="preserve"> </w:t>
+      </w:r>
+      <w:r>
+        <w:t xml:space="preserve">the world. If you are covering armed conflict, you should choose a vest</w:t>
+      </w:r>
+      <w:r>
+        <w:t xml:space="preserve"> </w:t>
+      </w:r>
+      <w:r>
+        <w:t xml:space="preserve">rated to stop high-velocity bullets fired by military rifles. Be aware,</w:t>
+      </w:r>
+      <w:r>
+        <w:t xml:space="preserve"> </w:t>
+      </w:r>
+      <w:r>
+        <w:t xml:space="preserve">however, that no vest is completely bulletproof. One may still be</w:t>
+      </w:r>
+      <w:r>
+        <w:t xml:space="preserve"> </w:t>
+      </w:r>
+      <w:r>
+        <w:t xml:space="preserve">severely injured or die from the trauma of blunt impact, even if the</w:t>
+      </w:r>
+      <w:r>
+        <w:t xml:space="preserve"> </w:t>
+      </w:r>
+      <w:r>
+        <w:t xml:space="preserve">body armor does stop the projectile. Consider gender-specific designs</w:t>
+      </w:r>
+      <w:r>
+        <w:t xml:space="preserve"> </w:t>
+      </w:r>
+      <w:r>
+        <w:t xml:space="preserve">and whether you require options such as side or groin protectors.</w:t>
+      </w:r>
+    </w:p>
+    <w:p>
+      <w:pPr>
+        <w:pStyle w:val="BodyText"/>
+      </w:pPr>
+      <w:r>
+        <w:t xml:space="preserve">Helmets are also recommended for journalists or humanitarian workers in</w:t>
+      </w:r>
+      <w:r>
+        <w:t xml:space="preserve"> </w:t>
+      </w:r>
+      <w:r>
+        <w:t xml:space="preserve">war zones. Recognise, however, that even a top- rated helmet mainly</w:t>
+      </w:r>
+      <w:r>
+        <w:t xml:space="preserve"> </w:t>
+      </w:r>
+      <w:r>
+        <w:t xml:space="preserve">provides protection against shrapnel, and is likely to be penetrated by</w:t>
+      </w:r>
+      <w:r>
+        <w:t xml:space="preserve"> </w:t>
+      </w:r>
+      <w:r>
+        <w:t xml:space="preserve">any direct hit from a bullet fired by an assault or sniper rifle.</w:t>
+      </w:r>
+    </w:p>
+    <w:p>
+      <w:pPr>
+        <w:pStyle w:val="BodyText"/>
+      </w:pPr>
+      <w:r>
+        <w:t xml:space="preserve">Wear body armor whenever you are embedded with military forces. Body</w:t>
+      </w:r>
+      <w:r>
+        <w:t xml:space="preserve"> </w:t>
+      </w:r>
+      <w:r>
+        <w:t xml:space="preserve">armor products are periodically updated as newer, lighter, and more</w:t>
+      </w:r>
+      <w:r>
+        <w:t xml:space="preserve"> </w:t>
+      </w:r>
+      <w:r>
+        <w:t xml:space="preserve">reliable materials are developed. You will need to be mindful that</w:t>
+      </w:r>
+      <w:r>
+        <w:t xml:space="preserve"> </w:t>
+      </w:r>
+      <w:r>
+        <w:t xml:space="preserve">different products may require different care. Ceramic plates may crack</w:t>
+      </w:r>
+      <w:r>
+        <w:t xml:space="preserve"> </w:t>
+      </w:r>
+      <w:r>
+        <w:t xml:space="preserve">or break if they are dropped. Kevlar can deteriorate if it gets wet.</w:t>
+      </w:r>
+      <w:r>
+        <w:t xml:space="preserve"> </w:t>
+      </w:r>
+      <w:r>
+        <w:t xml:space="preserve">Human sweat can degrade Kevlar and other products. Used body armor must</w:t>
+      </w:r>
+      <w:r>
+        <w:t xml:space="preserve"> </w:t>
+      </w:r>
+      <w:r>
+        <w:t xml:space="preserve">be examined very carefully for signs of wear or weakening of fiber. All</w:t>
+      </w:r>
+      <w:r>
+        <w:t xml:space="preserve"> </w:t>
+      </w:r>
+      <w:r>
+        <w:t xml:space="preserve">body armor must be properly stored and periodically inspected.</w:t>
+      </w:r>
+    </w:p>
+    <w:p>
+      <w:pPr>
+        <w:pStyle w:val="BodyText"/>
+      </w:pPr>
+      <w:r>
+        <w:t xml:space="preserve">Protective gear is also available in situations of civil unrest.</w:t>
+      </w:r>
+      <w:r>
+        <w:t xml:space="preserve"> </w:t>
+      </w:r>
+      <w:r>
+        <w:t xml:space="preserve">Lightweight and relatively thin anti-stab vests can provide protection</w:t>
+      </w:r>
+      <w:r>
+        <w:t xml:space="preserve"> </w:t>
+      </w:r>
+      <w:r>
+        <w:t xml:space="preserve">against knife attacks, rubber bullets, and other hazards. Baseball-style</w:t>
+      </w:r>
+      <w:r>
+        <w:t xml:space="preserve"> </w:t>
+      </w:r>
+      <w:r>
+        <w:t xml:space="preserve">caps with metal plates are also available. Gas masks may also be worn,</w:t>
+      </w:r>
+      <w:r>
+        <w:t xml:space="preserve"> </w:t>
+      </w:r>
+      <w:r>
+        <w:t xml:space="preserve">although in doing so journalists or humanitarian workers incur the risk</w:t>
+      </w:r>
+      <w:r>
+        <w:t xml:space="preserve"> </w:t>
+      </w:r>
+      <w:r>
+        <w:t xml:space="preserve">that they could be mistaken for either riot police or demonstrators.</w:t>
+      </w:r>
+    </w:p>
+    <w:p>
+      <w:pPr>
+        <w:pStyle w:val="BodyText"/>
+      </w:pPr>
+      <w:r>
+        <w:t xml:space="preserve">Swipe right for this lesson?s checklist</w:t>
+      </w:r>
+    </w:p>
+    <w:p>
+      <w:pPr>
+        <w:pStyle w:val="BodyText"/>
+      </w:pPr>
+      <w:r>
+        <w:t xml:space="preserve">Go to the Beginner lesson for advice on what to pack in a grab bag.</w:t>
+      </w:r>
+      <w:hyperlink r:id="rId21">
+        <w:r>
+          <w:rPr>
+            <w:rStyle w:val="Hyperlink"/>
+          </w:rPr>
+          <w:t xml:space="preserve">Go</w:t>
+        </w:r>
+        <w:r>
+          <w:rPr>
+            <w:rStyle w:val="Hyperlink"/>
+          </w:rPr>
+          <w:t xml:space="preserve"> </w:t>
+        </w:r>
+        <w:r>
+          <w:rPr>
+            <w:rStyle w:val="Hyperlink"/>
+          </w:rPr>
+          <w:t xml:space="preserve">to Beginner Lesson</w:t>
+        </w:r>
+      </w:hyperlink>
+    </w:p>
+    <w:p>
+      <w:pPr>
+        <w:pStyle w:val="Heading3"/>
+      </w:pPr>
+      <w:bookmarkStart w:id="22" w:name="related-lessonstools"/>
+      <w:bookmarkEnd w:id="22"/>
+      <w:r>
+        <w:t xml:space="preserve">RELATED LESSONS/TOOLS</w:t>
+      </w:r>
+    </w:p>
+    <w:p>
+      <w:pPr>
+        <w:pStyle w:val="Compact"/>
+        <w:numPr>
+          <w:numId w:val="1001"/>
+          <w:ilvl w:val="0"/>
+        </w:numPr>
+      </w:pPr>
+      <w:r>
+        <w:t xml:space="preserve">Checkpoints lesson</w:t>
+      </w:r>
+    </w:p>
+    <w:p>
+      <w:pPr>
+        <w:pStyle w:val="Heading3"/>
+      </w:pPr>
+      <w:bookmarkStart w:id="23" w:name="further-readings"/>
+      <w:bookmarkEnd w:id="23"/>
+      <w:r>
+        <w:t xml:space="preserve">FURTHER READINGS</w:t>
+      </w:r>
+    </w:p>
+    <w:p>
+      <w:pPr>
+        <w:pStyle w:val="Compact"/>
+        <w:numPr>
+          <w:numId w:val="1002"/>
+          <w:ilvl w:val="0"/>
+        </w:numPr>
+      </w:pPr>
+      <w:hyperlink r:id="rId24">
+        <w:r>
+          <w:rPr>
+            <w:rStyle w:val="Hyperlink"/>
+          </w:rPr>
+          <w:t xml:space="preserve">Committee to</w:t>
+        </w:r>
+        <w:r>
+          <w:rPr>
+            <w:rStyle w:val="Hyperlink"/>
+          </w:rPr>
+          <w:t xml:space="preserve"> </w:t>
+        </w:r>
+        <w:r>
+          <w:rPr>
+            <w:rStyle w:val="Hyperlink"/>
+          </w:rPr>
+          <w:t xml:space="preserve">Protect Journalists)</w:t>
+        </w:r>
+      </w:hyperlink>
     </w:p>
     <w:sectPr/>
   </w:body>
@@ -160,7 +427,7 @@
     </w:lvl>
   </w:abstractNum>
   <w:abstractNum w:abstractNumId="990">
-    <w:nsid w:val="27fb24af"/>
+    <w:nsid w:val="5c7c1d07"/>
     <w:multiLevelType w:val="multilevel"/>
     <w:lvl w:ilvl="0">
       <w:numFmt w:val="bullet"/>
@@ -231,6 +498,87 @@
     <w:lvl w:ilvl="6">
       <w:numFmt w:val="bullet"/>
       <w:lvlText w:val=" "/>
+      <w:lvlJc w:val="left"/>
+      <w:pPr>
+        <w:tabs>
+          <w:tab w:val="num" w:pos="4320"/>
+        </w:tabs>
+        <w:ind w:left="4800" w:hanging="480"/>
+      </w:pPr>
+    </w:lvl>
+  </w:abstractNum>
+  <w:abstractNum w:abstractNumId="991">
+    <w:nsid w:val="1b0070f9"/>
+    <w:multiLevelType w:val="multilevel"/>
+    <w:lvl w:ilvl="0">
+      <w:numFmt w:val="bullet"/>
+      <w:lvlText w:val="•"/>
+      <w:lvlJc w:val="left"/>
+      <w:pPr>
+        <w:tabs>
+          <w:tab w:val="num" w:pos="0"/>
+        </w:tabs>
+        <w:ind w:left="480" w:hanging="480"/>
+      </w:pPr>
+    </w:lvl>
+    <w:lvl w:ilvl="1">
+      <w:numFmt w:val="bullet"/>
+      <w:lvlText w:val="–"/>
+      <w:lvlJc w:val="left"/>
+      <w:pPr>
+        <w:tabs>
+          <w:tab w:val="num" w:pos="720"/>
+        </w:tabs>
+        <w:ind w:left="1200" w:hanging="480"/>
+      </w:pPr>
+    </w:lvl>
+    <w:lvl w:ilvl="2">
+      <w:numFmt w:val="bullet"/>
+      <w:lvlText w:val="•"/>
+      <w:lvlJc w:val="left"/>
+      <w:pPr>
+        <w:tabs>
+          <w:tab w:val="num" w:pos="1440"/>
+        </w:tabs>
+        <w:ind w:left="1920" w:hanging="480"/>
+      </w:pPr>
+    </w:lvl>
+    <w:lvl w:ilvl="3">
+      <w:numFmt w:val="bullet"/>
+      <w:lvlText w:val="–"/>
+      <w:lvlJc w:val="left"/>
+      <w:pPr>
+        <w:tabs>
+          <w:tab w:val="num" w:pos="2160"/>
+        </w:tabs>
+        <w:ind w:left="2640" w:hanging="480"/>
+      </w:pPr>
+    </w:lvl>
+    <w:lvl w:ilvl="4">
+      <w:numFmt w:val="bullet"/>
+      <w:lvlText w:val="•"/>
+      <w:lvlJc w:val="left"/>
+      <w:pPr>
+        <w:tabs>
+          <w:tab w:val="num" w:pos="2880"/>
+        </w:tabs>
+        <w:ind w:left="3360" w:hanging="480"/>
+      </w:pPr>
+    </w:lvl>
+    <w:lvl w:ilvl="5">
+      <w:numFmt w:val="bullet"/>
+      <w:lvlText w:val="–"/>
+      <w:lvlJc w:val="left"/>
+      <w:pPr>
+        <w:tabs>
+          <w:tab w:val="num" w:pos="3600"/>
+        </w:tabs>
+        <w:ind w:left="4080" w:hanging="480"/>
+      </w:pPr>
+    </w:lvl>
+    <w:lvl w:ilvl="6">
+      <w:numFmt w:val="bullet"/>
+      <w:lvlText w:val="•"/>
       <w:lvlJc w:val="left"/>
       <w:pPr>
         <w:tabs>
@@ -245,6 +593,12 @@
   </w:num>
   <w:num w:numId="1000">
     <w:abstractNumId w:val="990"/>
+  </w:num>
+  <w:num w:numId="1001">
+    <w:abstractNumId w:val="991"/>
+  </w:num>
+  <w:num w:numId="1002">
+    <w:abstractNumId w:val="991"/>
   </w:num>
 </w:numbering>
 </file>

--- a/docx/en/personal_protective_equipment_advanced.docx
+++ b/docx/en/personal_protective_equipment_advanced.docx
@@ -427,7 +427,7 @@
     </w:lvl>
   </w:abstractNum>
   <w:abstractNum w:abstractNumId="990">
-    <w:nsid w:val="5c7c1d07"/>
+    <w:nsid w:val="30004621"/>
     <w:multiLevelType w:val="multilevel"/>
     <w:lvl w:ilvl="0">
       <w:numFmt w:val="bullet"/>
@@ -508,7 +508,7 @@
     </w:lvl>
   </w:abstractNum>
   <w:abstractNum w:abstractNumId="991">
-    <w:nsid w:val="1b0070f9"/>
+    <w:nsid w:val="6255206d"/>
     <w:multiLevelType w:val="multilevel"/>
     <w:lvl w:ilvl="0">
       <w:numFmt w:val="bullet"/>
